--- a/ceh.docx
+++ b/ceh.docx
@@ -5,93 +5,29 @@
     <w:p/>
     <w:p>
       <w:r>
-        <w:t>Egy .</w:t>
-      </w:r>
-      <w:proofErr w:type="spellStart"/>
-      <w:r>
-        <w:t>html</w:t>
-      </w:r>
-      <w:proofErr w:type="spellEnd"/>
-      <w:r>
-        <w:t xml:space="preserve"> fájl egy olyan szöveges dokumentum, amely tartalmazza egy weboldal strukturált tartalmát és formázását. Az HTML (</w:t>
-      </w:r>
-      <w:proofErr w:type="spellStart"/>
-      <w:r>
-        <w:t>Hypertext</w:t>
-      </w:r>
-      <w:proofErr w:type="spellEnd"/>
-      <w:r>
-        <w:t xml:space="preserve"> </w:t>
-      </w:r>
-      <w:proofErr w:type="spellStart"/>
-      <w:r>
-        <w:t>Markup</w:t>
-      </w:r>
-      <w:proofErr w:type="spellEnd"/>
-      <w:r>
-        <w:t xml:space="preserve"> </w:t>
-      </w:r>
-      <w:proofErr w:type="spellStart"/>
-      <w:r>
-        <w:t>Language</w:t>
-      </w:r>
-      <w:proofErr w:type="spellEnd"/>
-      <w:r>
-        <w:t>) kódot használva definiálja a weboldal elemzéseit, szövegét, képeit és hivatkozásait. A böngészők ezt a fájlt értelmezik, és megjelenítik a weboldal tartalmát és elrendezését a felhasználóknak.</w:t>
+        <w:t>Egy .html fájl egy olyan szöveges dokumentum, amely tartalmazza egy weboldal strukturált tartalmát és formázását. Az HTML (Hypertext Markup Language) kódot használva definiálja a weboldal elemzéseit, szövegét, képeit és hivatkozásait. A böngészők ezt a fájlt értelmezik, és megjelenítik a weboldal tartalmát és elrendezését a felhasználóknak.</w:t>
       </w:r>
     </w:p>
     <w:p/>
     <w:p/>
     <w:p>
       <w:r>
-        <w:t>Egy .</w:t>
-      </w:r>
-      <w:proofErr w:type="spellStart"/>
-      <w:r>
-        <w:t>css</w:t>
-      </w:r>
-      <w:proofErr w:type="spellEnd"/>
-      <w:r>
-        <w:t xml:space="preserve"> fájl (</w:t>
-      </w:r>
-      <w:proofErr w:type="spellStart"/>
-      <w:r>
-        <w:t>Cascading</w:t>
-      </w:r>
-      <w:proofErr w:type="spellEnd"/>
-      <w:r>
-        <w:t xml:space="preserve"> </w:t>
-      </w:r>
-      <w:proofErr w:type="spellStart"/>
-      <w:r>
-        <w:t>Style</w:t>
-      </w:r>
-      <w:proofErr w:type="spellEnd"/>
-      <w:r>
-        <w:t xml:space="preserve"> </w:t>
-      </w:r>
-      <w:proofErr w:type="spellStart"/>
-      <w:r>
-        <w:t>Sheets</w:t>
-      </w:r>
-      <w:proofErr w:type="spellEnd"/>
-      <w:r>
-        <w:t>) egy olyan szöveges dokumentum, amely stílusinformációkat tartalmaz egy weboldalhoz. A CSS kódot használva lehet megadni a weboldalak kinézetét és formázását, például a szöveg stílusát, színét, méretét, elrendezését és egyéb vizuális tulajdonságait. A böngészők az HTML-tartalommal együtt értelmezik a CSS fájlt, és alkalmazzák az abban meghatározott stílusokat a weboldal elemzéseire. Ezáltal a CSS segítségével a webfejlesztők könnyen és hatékonyan testre szabhatják a weboldalak megjelenését és stílusát.</w:t>
+        <w:t>Egy .css fájl (Cascading Style Sheets) egy olyan szöveges dokumentum, amely stílusinformációkat tartalmaz egy weboldalhoz. A CSS kódot használva lehet megadni a weboldalak kinézetét és formázását, például a szöveg stílusát, színét, méretét, elrendezését és egyéb vizuális tulajdonságait. A böngészők az HTML-tartalommal együtt értelmezik a CSS fájlt, és alkalmazzák az abban meghatározott stílusokat a weboldal elemzéseire. Ezáltal a CSS segítségével a webfejlesztők könnyen és hatékonyan testre szabhatják a weboldalak megjelenését és stílusát.</w:t>
       </w:r>
     </w:p>
     <w:p>
       <w:r>
-        <w:t>Egy .</w:t>
-      </w:r>
-      <w:proofErr w:type="spellStart"/>
-      <w:r>
-        <w:t>js</w:t>
-      </w:r>
-      <w:proofErr w:type="spellEnd"/>
-      <w:r>
-        <w:t xml:space="preserve"> fájl (JavaScript) egy szöveges dokumentum, amely JavaScript kódot tartalmaz, egy programozási nyelvet, amelyet a weboldalak interaktív műveleteinek és viselkedésének vezérlésére használnak. A JavaScript kód segítségével lehet dinamikusan manipulálni az HTML-tartalmat, reagálni a felhasználói interakciókra, lekérdezni vagy módosítani az adatokat, valamint egyéb funkciókat és szolgáltatásokat hozzáadni a weboldalhoz. A böngészők a JavaScript kódot értelmezik és futtatják, így lehetővé téve az interaktív és dinamikus webalkalmazások fejlesztését.</w:t>
+        <w:t>Egy .js fájl (JavaScript) egy szöveges dokumentum, amely JavaScript kódot tartalmaz, egy programozási nyelvet, amelyet a weboldalak interaktív műveleteinek és viselkedésének vezérlésére használnak. A JavaScript kód segítségével lehet dinamikusan manipulálni az HTML-tartalmat, reagálni a felhasználói interakciókra, lekérdezni vagy módosítani az adatokat, valamint egyéb funkciókat és szolgáltatásokat hozzáadni a weboldalhoz. A böngészők a JavaScript kódot értelmezik és futtatják, így lehetővé téve az interaktív és dinamikus webalkalmazások fejlesztését.</w:t>
       </w:r>
     </w:p>
+    <w:p/>
+    <w:p/>
+    <w:p>
+      <w:r>
+        <w:t>Például egy hitelesítési middleware ellenőrizheti, hogy a bejövő kérés tartalmaz-e megfelelő hitelesítő adatokat, mielőtt azok elérnék a végpontot a backendben. Ha a felhasználó nem rendelkezik megfelelő hitelesítő adatokkal, a middleware megakadályozhatja a hozzáférést és visszautasíthatja a kérést, mielőtt az elérné a backend üzleti logikáját.</w:t>
+      </w:r>
+    </w:p>
+    <w:p/>
     <w:p/>
     <w:p/>
     <w:p/>

--- a/ceh.docx
+++ b/ceh.docx
@@ -1,40 +1,870 @@
 
 <file path=word/document.xml><?xml version="1.0" encoding="utf-8"?>
-<w:document xmlns:wpc="http://schemas.microsoft.com/office/word/2010/wordprocessingCanvas" xmlns:cx="http://schemas.microsoft.com/office/drawing/2014/chartex" xmlns:cx1="http://schemas.microsoft.com/office/drawing/2015/9/8/chartex" xmlns:cx2="http://schemas.microsoft.com/office/drawing/2015/10/21/chartex" xmlns:cx3="http://schemas.microsoft.com/office/drawing/2016/5/9/chartex" xmlns:cx4="http://schemas.microsoft.com/office/drawing/2016/5/10/chartex" xmlns:cx5="http://schemas.microsoft.com/office/drawing/2016/5/11/chartex" xmlns:cx6="http://schemas.microsoft.com/office/drawing/2016/5/12/chartex" xmlns:cx7="http://schemas.microsoft.com/office/drawing/2016/5/13/chartex" xmlns:cx8="http://schemas.microsoft.com/office/drawing/2016/5/14/chartex" xmlns:mc="http://schemas.openxmlformats.org/markup-compatibility/2006" xmlns:aink="http://schemas.microsoft.com/office/drawing/2016/ink" xmlns:am3d="http://schemas.microsoft.com/office/drawing/2017/model3d" xmlns:o="urn:schemas-microsoft-com:office:office" xmlns:oel="http://schemas.microsoft.com/office/2019/extlst" xmlns:r="http://schemas.openxmlformats.org/officeDocument/2006/relationships" xmlns:m="http://schemas.openxmlformats.org/officeDocument/2006/math" xmlns:v="urn:schemas-microsoft-com:vml" xmlns:wp14="http://schemas.microsoft.com/office/word/2010/wordprocessingDrawing" xmlns:wp="http://schemas.openxmlformats.org/drawingml/2006/wordprocessingDrawing" xmlns:w10="urn:schemas-microsoft-com:office:word" xmlns:w="http://schemas.openxmlformats.org/wordprocessingml/2006/main" xmlns:w14="http://schemas.microsoft.com/office/word/2010/wordml" xmlns:w15="http://schemas.microsoft.com/office/word/2012/wordml" xmlns:w16cex="http://schemas.microsoft.com/office/word/2018/wordml/cex" xmlns:w16cid="http://schemas.microsoft.com/office/word/2016/wordml/cid" xmlns:w16="http://schemas.microsoft.com/office/word/2018/wordml" xmlns:w16du="http://schemas.microsoft.com/office/word/2023/wordml/word16du" xmlns:w16sdtdh="http://schemas.microsoft.com/office/word/2020/wordml/sdtdatahash" xmlns:w16se="http://schemas.microsoft.com/office/word/2015/wordml/symex" xmlns:wpg="http://schemas.microsoft.com/office/word/2010/wordprocessingGroup" xmlns:wpi="http://schemas.microsoft.com/office/word/2010/wordprocessingInk" xmlns:wne="http://schemas.microsoft.com/office/word/2006/wordml" xmlns:wps="http://schemas.microsoft.com/office/word/2010/wordprocessingShape" mc:Ignorable="w14 w15 w16se w16cid w16 w16cex w16sdtdh w16du wp14">
+<w:document xmlns:wpc="http://schemas.microsoft.com/office/word/2010/wordprocessingCanvas" xmlns:cx="http://schemas.microsoft.com/office/drawing/2014/chartex" xmlns:cx1="http://schemas.microsoft.com/office/drawing/2015/9/8/chartex" xmlns:cx2="http://schemas.microsoft.com/office/drawing/2015/10/21/chartex" xmlns:cx3="http://schemas.microsoft.com/office/drawing/2016/5/9/chartex" xmlns:cx4="http://schemas.microsoft.com/office/drawing/2016/5/10/chartex" xmlns:cx5="http://schemas.microsoft.com/office/drawing/2016/5/11/chartex" xmlns:cx6="http://schemas.microsoft.com/office/drawing/2016/5/12/chartex" xmlns:cx7="http://schemas.microsoft.com/office/drawing/2016/5/13/chartex" xmlns:cx8="http://schemas.microsoft.com/office/drawing/2016/5/14/chartex" xmlns:mc="http://schemas.openxmlformats.org/markup-compatibility/2006" xmlns:aink="http://schemas.microsoft.com/office/drawing/2016/ink" xmlns:am3d="http://schemas.microsoft.com/office/drawing/2017/model3d" xmlns:o="urn:schemas-microsoft-com:office:office" xmlns:oel="http://schemas.microsoft.com/office/2019/extlst" xmlns:r="http://schemas.openxmlformats.org/officeDocument/2006/relationships" xmlns:m="http://schemas.openxmlformats.org/officeDocument/2006/math" xmlns:v="urn:schemas-microsoft-com:vml" xmlns:wp14="http://schemas.microsoft.com/office/word/2010/wordprocessingDrawing" xmlns:wp="http://schemas.openxmlformats.org/drawingml/2006/wordprocessingDrawing" xmlns:w10="urn:schemas-microsoft-com:office:word" xmlns:w="http://schemas.openxmlformats.org/wordprocessingml/2006/main" xmlns:w14="http://schemas.microsoft.com/office/word/2010/wordml" xmlns:w15="http://schemas.microsoft.com/office/word/2012/wordml" xmlns:w16cex="http://schemas.microsoft.com/office/word/2018/wordml/cex" xmlns:w16cid="http://schemas.microsoft.com/office/word/2016/wordml/cid" xmlns:w16="http://schemas.microsoft.com/office/word/2018/wordml" xmlns:w16sdtdh="http://schemas.microsoft.com/office/word/2020/wordml/sdtdatahash" xmlns:w16se="http://schemas.microsoft.com/office/word/2015/wordml/symex" xmlns:wpg="http://schemas.microsoft.com/office/word/2010/wordprocessingGroup" xmlns:wpi="http://schemas.microsoft.com/office/word/2010/wordprocessingInk" xmlns:wne="http://schemas.microsoft.com/office/word/2006/wordml" xmlns:wps="http://schemas.microsoft.com/office/word/2010/wordprocessingShape" mc:Ignorable="w14 w15 w16se w16cid w16 w16cex w16sdtdh wp14">
   <w:body>
     <w:p/>
     <w:p>
       <w:r>
-        <w:t>Egy .html fájl egy olyan szöveges dokumentum, amely tartalmazza egy weboldal strukturált tartalmát és formázását. Az HTML (Hypertext Markup Language) kódot használva definiálja a weboldal elemzéseit, szövegét, képeit és hivatkozásait. A böngészők ezt a fájlt értelmezik, és megjelenítik a weboldal tartalmát és elrendezését a felhasználóknak.</w:t>
-      </w:r>
-    </w:p>
-    <w:p/>
-    <w:p/>
-    <w:p>
-      <w:r>
-        <w:t>Egy .css fájl (Cascading Style Sheets) egy olyan szöveges dokumentum, amely stílusinformációkat tartalmaz egy weboldalhoz. A CSS kódot használva lehet megadni a weboldalak kinézetét és formázását, például a szöveg stílusát, színét, méretét, elrendezését és egyéb vizuális tulajdonságait. A böngészők az HTML-tartalommal együtt értelmezik a CSS fájlt, és alkalmazzák az abban meghatározott stílusokat a weboldal elemzéseire. Ezáltal a CSS segítségével a webfejlesztők könnyen és hatékonyan testre szabhatják a weboldalak megjelenését és stílusát.</w:t>
-      </w:r>
-    </w:p>
-    <w:p>
-      <w:r>
-        <w:t>Egy .js fájl (JavaScript) egy szöveges dokumentum, amely JavaScript kódot tartalmaz, egy programozási nyelvet, amelyet a weboldalak interaktív műveleteinek és viselkedésének vezérlésére használnak. A JavaScript kód segítségével lehet dinamikusan manipulálni az HTML-tartalmat, reagálni a felhasználói interakciókra, lekérdezni vagy módosítani az adatokat, valamint egyéb funkciókat és szolgáltatásokat hozzáadni a weboldalhoz. A böngészők a JavaScript kódot értelmezik és futtatják, így lehetővé téve az interaktív és dinamikus webalkalmazások fejlesztését.</w:t>
-      </w:r>
-    </w:p>
-    <w:p/>
-    <w:p/>
-    <w:p>
-      <w:r>
-        <w:t>Például egy hitelesítési middleware ellenőrizheti, hogy a bejövő kérés tartalmaz-e megfelelő hitelesítő adatokat, mielőtt azok elérnék a végpontot a backendben. Ha a felhasználó nem rendelkezik megfelelő hitelesítő adatokkal, a middleware megakadályozhatja a hozzáférést és visszautasíthatja a kérést, mielőtt az elérné a backend üzleti logikáját.</w:t>
-      </w:r>
-    </w:p>
-    <w:p/>
-    <w:p/>
-    <w:p/>
-    <w:p/>
-    <w:p/>
-    <w:p/>
-    <w:p/>
-    <w:p/>
+        <w:t>Egy .</w:t>
+      </w:r>
+      <w:proofErr w:type="spellStart"/>
+      <w:r>
+        <w:t>html</w:t>
+      </w:r>
+      <w:proofErr w:type="spellEnd"/>
+      <w:r>
+        <w:t xml:space="preserve"> fájl egy olyan szöveges dokumentum, amely tartalmazza egy weboldal strukturált tartalmát és formázását. Az HTML (</w:t>
+      </w:r>
+      <w:proofErr w:type="spellStart"/>
+      <w:r>
+        <w:t>Hypertext</w:t>
+      </w:r>
+      <w:proofErr w:type="spellEnd"/>
+      <w:r>
+        <w:t xml:space="preserve"> </w:t>
+      </w:r>
+      <w:proofErr w:type="spellStart"/>
+      <w:r>
+        <w:t>Markup</w:t>
+      </w:r>
+      <w:proofErr w:type="spellEnd"/>
+      <w:r>
+        <w:t xml:space="preserve"> </w:t>
+      </w:r>
+      <w:proofErr w:type="spellStart"/>
+      <w:r>
+        <w:t>Language</w:t>
+      </w:r>
+      <w:proofErr w:type="spellEnd"/>
+      <w:r>
+        <w:t>) kódot használva definiálja a weboldal elemzéseit, szövegét, képeit és hivatkozásait. A böngészők ezt a fájlt értelmezik, és megjelenítik a weboldal tartalmát és elrendezését a felhasználóknak.</w:t>
+      </w:r>
+    </w:p>
+    <w:p/>
+    <w:p/>
+    <w:p>
+      <w:r>
+        <w:t>Egy .</w:t>
+      </w:r>
+      <w:proofErr w:type="spellStart"/>
+      <w:r>
+        <w:t>css</w:t>
+      </w:r>
+      <w:proofErr w:type="spellEnd"/>
+      <w:r>
+        <w:t xml:space="preserve"> fájl (</w:t>
+      </w:r>
+      <w:proofErr w:type="spellStart"/>
+      <w:r>
+        <w:t>Cascading</w:t>
+      </w:r>
+      <w:proofErr w:type="spellEnd"/>
+      <w:r>
+        <w:t xml:space="preserve"> </w:t>
+      </w:r>
+      <w:proofErr w:type="spellStart"/>
+      <w:r>
+        <w:t>Style</w:t>
+      </w:r>
+      <w:proofErr w:type="spellEnd"/>
+      <w:r>
+        <w:t xml:space="preserve"> </w:t>
+      </w:r>
+      <w:proofErr w:type="spellStart"/>
+      <w:r>
+        <w:t>Sheets</w:t>
+      </w:r>
+      <w:proofErr w:type="spellEnd"/>
+      <w:r>
+        <w:t>) egy olyan szöveges dokumentum, amely stílusinformációkat tartalmaz egy weboldalhoz. A CSS kódot használva lehet megadni a weboldalak kinézetét és formázását, például a szöveg stílusát, színét, méretét, elrendezését és egyéb vizuális tulajdonságait. A böngészők az HTML-tartalommal együtt értelmezik a CSS fájlt, és alkalmazzák az abban meghatározott stílusokat a weboldal elemzéseire. Ezáltal a CSS segítségével a webfejlesztők könnyen és hatékonyan testre szabhatják a weboldalak megjelenését és stílusát.</w:t>
+      </w:r>
+    </w:p>
+    <w:p>
+      <w:r>
+        <w:t>Egy .</w:t>
+      </w:r>
+      <w:proofErr w:type="spellStart"/>
+      <w:r>
+        <w:t>js</w:t>
+      </w:r>
+      <w:proofErr w:type="spellEnd"/>
+      <w:r>
+        <w:t xml:space="preserve"> fájl (JavaScript) egy szöveges dokumentum, amely JavaScript kódot tartalmaz, egy programozási nyelvet, amelyet a weboldalak interaktív műveleteinek és viselkedésének vezérlésére használnak. A JavaScript kód segítségével lehet dinamikusan manipulálni az HTML-tartalmat, reagálni a felhasználói interakciókra, lekérdezni vagy módosítani az adatokat, valamint egyéb funkciókat és szolgáltatásokat hozzáadni a weboldalhoz. A böngészők a JavaScript kódot értelmezik és futtatják, így lehetővé téve az interaktív és dinamikus webalkalmazások fejlesztését.</w:t>
+      </w:r>
+    </w:p>
+    <w:p/>
+    <w:p/>
+    <w:p>
+      <w:r>
+        <w:t xml:space="preserve">Például egy hitelesítési </w:t>
+      </w:r>
+      <w:proofErr w:type="spellStart"/>
+      <w:r>
+        <w:t>middleware</w:t>
+      </w:r>
+      <w:proofErr w:type="spellEnd"/>
+      <w:r>
+        <w:t xml:space="preserve"> ellenőrizheti, hogy a bejövő kérés tartalmaz-e megfelelő hitelesítő adatokat, mielőtt azok elérnék a végpontot a backendben. Ha a felhasználó nem rendelkezik megfelelő hitelesítő adatokkal, a </w:t>
+      </w:r>
+      <w:proofErr w:type="spellStart"/>
+      <w:r>
+        <w:t>middleware</w:t>
+      </w:r>
+      <w:proofErr w:type="spellEnd"/>
+      <w:r>
+        <w:t xml:space="preserve"> megakadályozhatja a hozzáférést és visszautasíthatja a kérést, mielőtt az elérné a backend üzleti logikáját.</w:t>
+      </w:r>
+    </w:p>
+    <w:p/>
+    <w:p/>
+    <w:p>
+      <w:r>
+        <w:br w:type="page"/>
+      </w:r>
+    </w:p>
+    <w:p/>
+    <w:p>
+      <w:r>
+        <w:t xml:space="preserve">Egy </w:t>
+      </w:r>
+      <w:proofErr w:type="spellStart"/>
+      <w:r>
+        <w:t>RESTful</w:t>
+      </w:r>
+      <w:proofErr w:type="spellEnd"/>
+      <w:r>
+        <w:t xml:space="preserve"> API (</w:t>
+      </w:r>
+      <w:proofErr w:type="spellStart"/>
+      <w:r>
+        <w:t>Representational</w:t>
+      </w:r>
+      <w:proofErr w:type="spellEnd"/>
+      <w:r>
+        <w:t xml:space="preserve"> </w:t>
+      </w:r>
+      <w:proofErr w:type="spellStart"/>
+      <w:r>
+        <w:t>State</w:t>
+      </w:r>
+      <w:proofErr w:type="spellEnd"/>
+      <w:r>
+        <w:t xml:space="preserve"> </w:t>
+      </w:r>
+      <w:proofErr w:type="spellStart"/>
+      <w:r>
+        <w:t>Transfer</w:t>
+      </w:r>
+      <w:proofErr w:type="spellEnd"/>
+      <w:r>
+        <w:t>) a REST (</w:t>
+      </w:r>
+      <w:proofErr w:type="spellStart"/>
+      <w:r>
+        <w:t>Representational</w:t>
+      </w:r>
+      <w:proofErr w:type="spellEnd"/>
+      <w:r>
+        <w:t xml:space="preserve"> </w:t>
+      </w:r>
+      <w:proofErr w:type="spellStart"/>
+      <w:r>
+        <w:t>State</w:t>
+      </w:r>
+      <w:proofErr w:type="spellEnd"/>
+      <w:r>
+        <w:t xml:space="preserve"> </w:t>
+      </w:r>
+      <w:proofErr w:type="spellStart"/>
+      <w:r>
+        <w:t>Transfer</w:t>
+      </w:r>
+      <w:proofErr w:type="spellEnd"/>
+      <w:r>
+        <w:t xml:space="preserve">) elveit követi. Ezek az elvek meghatározzák az API tervezési gyakorlatait és irányelveit a webes alkalmazások fejlesztése során. Néhány fontos elv a </w:t>
+      </w:r>
+      <w:proofErr w:type="spellStart"/>
+      <w:r>
+        <w:t>RESTful</w:t>
+      </w:r>
+      <w:proofErr w:type="spellEnd"/>
+      <w:r>
+        <w:t xml:space="preserve"> API-k tervezésekor:</w:t>
+      </w:r>
+    </w:p>
+    <w:p/>
+    <w:p>
+      <w:r>
+        <w:t>Állapotmentesség (</w:t>
+      </w:r>
+      <w:proofErr w:type="spellStart"/>
+      <w:r>
+        <w:t>Statelessness</w:t>
+      </w:r>
+      <w:proofErr w:type="spellEnd"/>
+      <w:r>
+        <w:t>): Az API nem tárol semmilyen ügyfélállapotot szerveroldalon, minden kérésnek tartalmaznia kell minden szükséges információt a válaszhoz. Ez lehetővé teszi az egyszerűbb és könnyebben skálázható rendszereket.</w:t>
+      </w:r>
+    </w:p>
+    <w:p/>
+    <w:p>
+      <w:r>
+        <w:t>Erőforrások (</w:t>
+      </w:r>
+      <w:proofErr w:type="spellStart"/>
+      <w:r>
+        <w:t>Resources</w:t>
+      </w:r>
+      <w:proofErr w:type="spellEnd"/>
+      <w:r>
+        <w:t>): Az API-n keresztül elérhető erőforrásokat (adatokat vagy funkciókat) logikai elérési pontokként kezeli, és minden erőforrásnak egyedi URI-t rendel. Például egy blogbejegyzéshez tartozó adatokat egyedi URL címen keresztül érhetjük el, például /</w:t>
+      </w:r>
+      <w:proofErr w:type="spellStart"/>
+      <w:r>
+        <w:t>posts</w:t>
+      </w:r>
+      <w:proofErr w:type="spellEnd"/>
+      <w:r>
+        <w:t>/123.</w:t>
+      </w:r>
+    </w:p>
+    <w:p/>
+    <w:p>
+      <w:r>
+        <w:t xml:space="preserve">Egységes interfész (Uniform </w:t>
+      </w:r>
+      <w:proofErr w:type="spellStart"/>
+      <w:r>
+        <w:t>Interface</w:t>
+      </w:r>
+      <w:proofErr w:type="spellEnd"/>
+      <w:r>
+        <w:t>): Az interfész egységesnek kell lennie az egész API-n keresztül. Ez azt jelenti, hogy az azonos erőforrásokhoz tartozó kéréseknek azonos módon kell működniük. Az HTTP módszerek (GET, POST, PUT, DELETE stb.) használata az erőforrások műveleteinek meghatározására segít ebben.</w:t>
+      </w:r>
+    </w:p>
+    <w:p/>
+    <w:p>
+      <w:r>
+        <w:t>Reprezentáció (</w:t>
+      </w:r>
+      <w:proofErr w:type="spellStart"/>
+      <w:r>
+        <w:t>Representation</w:t>
+      </w:r>
+      <w:proofErr w:type="spellEnd"/>
+      <w:r>
+        <w:t>): Az adatok reprezentációját (általában JSON vagy XML formátumban) a kliens kérése szerint szolgáltatja az API.</w:t>
+      </w:r>
+    </w:p>
+    <w:p/>
+    <w:p>
+      <w:proofErr w:type="spellStart"/>
+      <w:r>
+        <w:t>Hipermedia</w:t>
+      </w:r>
+      <w:proofErr w:type="spellEnd"/>
+      <w:r>
+        <w:t xml:space="preserve"> vezérlés (</w:t>
+      </w:r>
+      <w:proofErr w:type="spellStart"/>
+      <w:r>
+        <w:t>Hypermedia</w:t>
+      </w:r>
+      <w:proofErr w:type="spellEnd"/>
+      <w:r>
+        <w:t>): Az API lehetővé teszi a kliens számára, hogy felfedezze az elérhető funkciókat vagy erőforrásokat a kapott válaszokon keresztül. Ezáltal a kliens kérés-válasz ciklusokban kevesebb előzetes ismeretekkel rendelkezhet.</w:t>
+      </w:r>
+    </w:p>
+    <w:p/>
+    <w:p>
+      <w:r>
+        <w:t xml:space="preserve">Ha egy API megfelel ezeknek az elveknek, akkor azt nevezhetjük </w:t>
+      </w:r>
+      <w:proofErr w:type="spellStart"/>
+      <w:r>
+        <w:t>RESTful</w:t>
+      </w:r>
+      <w:proofErr w:type="spellEnd"/>
+      <w:r>
+        <w:t xml:space="preserve"> API-</w:t>
+      </w:r>
+      <w:proofErr w:type="spellStart"/>
+      <w:r>
+        <w:t>nak</w:t>
+      </w:r>
+      <w:proofErr w:type="spellEnd"/>
+      <w:r>
+        <w:t xml:space="preserve">. Egy </w:t>
+      </w:r>
+      <w:proofErr w:type="spellStart"/>
+      <w:r>
+        <w:t>RESTful</w:t>
+      </w:r>
+      <w:proofErr w:type="spellEnd"/>
+      <w:r>
+        <w:t xml:space="preserve"> API hatékony és könnyen skálázható megoldást nyújthat a kliensek és a szerverek közötti kommunikációra a webes alkalmazások fejlesztése során.</w:t>
+      </w:r>
+    </w:p>
+    <w:p>
+      <w:r>
+        <w:br w:type="page"/>
+      </w:r>
+    </w:p>
+    <w:p>
+      <w:r>
+        <w:lastRenderedPageBreak/>
+        <w:t xml:space="preserve">Természetesen, az API kérések olyan HTTP kérések, amelyeket a kliens küld a szerver felé az adatok lekérése, frissítése vagy módosítása céljából. Az API kérések nagyon </w:t>
+      </w:r>
+      <w:proofErr w:type="spellStart"/>
+      <w:r>
+        <w:t>fontosak</w:t>
+      </w:r>
+      <w:proofErr w:type="spellEnd"/>
+      <w:r>
+        <w:t xml:space="preserve"> a modern webfejlesztésben, mivel lehetővé teszik az alkalmazásoknak és szolgáltatásoknak az adatok és funkciók elérése más alkalmazásoktól vagy szerverektől.</w:t>
+      </w:r>
+    </w:p>
+    <w:p/>
+    <w:p>
+      <w:r>
+        <w:t>Az API kéréseket általában a következő módon oszthatjuk két kategóriába:</w:t>
+      </w:r>
+    </w:p>
+    <w:p/>
+    <w:p>
+      <w:r>
+        <w:t>GET kérések: A GET kérések általában az adatok lekérdezésére szolgálnak a szerverről. Például, ha egy felhasználó információit szeretnénk lekérdezni egy felhasználóprofilból, vagy egy lista bejegyzéseit egy blogon, akkor egy GET kérést küldünk a megfelelő API végponthoz, és a szerver válaszol a kívánt adatokkal.</w:t>
+      </w:r>
+    </w:p>
+    <w:p/>
+    <w:p>
+      <w:r>
+        <w:t>POST, PUT, DELETE kérések: Ezek a kérések általában az adatok módosítására vagy manipulálására szolgálnak a szerveren. Például, ha egy új felhasználót szeretnénk regisztrálni az alkalmazásba, akkor egy POST kérést küldünk az új felhasználó adataival a regisztrációs végpontra. Ha egy meglévő bejegyzést szeretnénk frissíteni, akkor egy PUT kérést küldünk a frissítendő adatokkal. És ha egy bejegyzést törölni szeretnénk, akkor egy DELETE kérést küldünk a törlésre szolgáló végpontra.</w:t>
+      </w:r>
+    </w:p>
+    <w:p/>
+    <w:p>
+      <w:r>
+        <w:t>Az API kérések általában tartalmaznak további információkat is a kéréssel kapcsolatban, például fejlécinformációkat (</w:t>
+      </w:r>
+      <w:proofErr w:type="spellStart"/>
+      <w:r>
+        <w:t>headers</w:t>
+      </w:r>
+      <w:proofErr w:type="spellEnd"/>
+      <w:r>
+        <w:t>), paramétereket (</w:t>
+      </w:r>
+      <w:proofErr w:type="spellStart"/>
+      <w:r>
+        <w:t>query</w:t>
+      </w:r>
+      <w:proofErr w:type="spellEnd"/>
+      <w:r>
+        <w:t xml:space="preserve"> </w:t>
+      </w:r>
+      <w:proofErr w:type="spellStart"/>
+      <w:r>
+        <w:t>parameters</w:t>
+      </w:r>
+      <w:proofErr w:type="spellEnd"/>
+      <w:r>
+        <w:t>), vagy a kérés törzsét (</w:t>
+      </w:r>
+      <w:proofErr w:type="spellStart"/>
+      <w:r>
+        <w:t>request</w:t>
+      </w:r>
+      <w:proofErr w:type="spellEnd"/>
+      <w:r>
+        <w:t xml:space="preserve"> body), amelyek segítenek a kliens és a szerver közötti kommunikációban és az adatok megfelelő átvitelében.</w:t>
+      </w:r>
+    </w:p>
+    <w:p/>
+    <w:p>
+      <w:r>
+        <w:t xml:space="preserve">Az API kérések lehetnek szinkronok vagy aszinkronok, ami azt jelenti, hogy néhány esetben a kérés válaszra vár, mielőtt folytatná a kód végrehajtását (pl. szinkron AJAX kérések), míg más esetekben a kérés aszinkron módon fut, és a kliens nem blokkolja a kód futását a válaszra várakozás közben (pl. aszinkron </w:t>
+      </w:r>
+      <w:proofErr w:type="spellStart"/>
+      <w:r>
+        <w:t>fetch</w:t>
+      </w:r>
+      <w:proofErr w:type="spellEnd"/>
+      <w:r>
+        <w:t xml:space="preserve"> API a böngészőben).</w:t>
+      </w:r>
+    </w:p>
+    <w:p/>
+    <w:p>
+      <w:r>
+        <w:t xml:space="preserve">Az API kérések nagyon </w:t>
+      </w:r>
+      <w:proofErr w:type="spellStart"/>
+      <w:r>
+        <w:t>fontosak</w:t>
+      </w:r>
+      <w:proofErr w:type="spellEnd"/>
+      <w:r>
+        <w:t xml:space="preserve"> a modern alkalmazásfejlesztésben, mivel lehetővé teszik az adatok elérését és manipulálását más alkalmazásoktól vagy szolgáltatásoktól, ami integrációkat, fejlett funkciókat és interakciókat tesz lehetővé az alkalmazások között.</w:t>
+      </w:r>
+    </w:p>
+    <w:p/>
+    <w:p/>
+    <w:p/>
+    <w:p/>
+    <w:p/>
+    <w:p/>
+    <w:p>
+      <w:r>
+        <w:lastRenderedPageBreak/>
+        <w:t xml:space="preserve">Az API </w:t>
+      </w:r>
+      <w:proofErr w:type="spellStart"/>
+      <w:r>
+        <w:t>autentikáció</w:t>
+      </w:r>
+      <w:proofErr w:type="spellEnd"/>
+      <w:r>
+        <w:t xml:space="preserve"> az azonosítás és az azonosított hitelesítés folyamata az API-</w:t>
+      </w:r>
+      <w:proofErr w:type="spellStart"/>
+      <w:r>
+        <w:t>khoz</w:t>
+      </w:r>
+      <w:proofErr w:type="spellEnd"/>
+      <w:r>
+        <w:t xml:space="preserve"> való hozzáférés során. Az </w:t>
+      </w:r>
+      <w:proofErr w:type="spellStart"/>
+      <w:r>
+        <w:t>autentikáció</w:t>
+      </w:r>
+      <w:proofErr w:type="spellEnd"/>
+      <w:r>
+        <w:t xml:space="preserve"> alapvető fontosságú azáltal, hogy biztosítja az adatok biztonságos átvitelét és csak az engedélyezett </w:t>
+      </w:r>
+      <w:proofErr w:type="spellStart"/>
+      <w:r>
+        <w:t>felhasználóknek</w:t>
+      </w:r>
+      <w:proofErr w:type="spellEnd"/>
+      <w:r>
+        <w:t xml:space="preserve"> való hozzáférést az API-hoz.</w:t>
+      </w:r>
+    </w:p>
+    <w:p/>
+    <w:p>
+      <w:r>
+        <w:t xml:space="preserve">Itt vannak néhány közös </w:t>
+      </w:r>
+      <w:proofErr w:type="spellStart"/>
+      <w:r>
+        <w:t>autentikációs</w:t>
+      </w:r>
+      <w:proofErr w:type="spellEnd"/>
+      <w:r>
+        <w:t xml:space="preserve"> módszer az API-</w:t>
+      </w:r>
+      <w:proofErr w:type="spellStart"/>
+      <w:r>
+        <w:t>knál</w:t>
+      </w:r>
+      <w:proofErr w:type="spellEnd"/>
+      <w:r>
+        <w:t>:</w:t>
+      </w:r>
+    </w:p>
+    <w:p/>
+    <w:p>
+      <w:r>
+        <w:rPr>
+          <w:b/>
+          <w:bCs/>
+        </w:rPr>
+        <w:t>Felhasználónév és jelszó (</w:t>
+      </w:r>
+      <w:proofErr w:type="spellStart"/>
+      <w:r>
+        <w:rPr>
+          <w:b/>
+          <w:bCs/>
+        </w:rPr>
+        <w:t>Username</w:t>
+      </w:r>
+      <w:proofErr w:type="spellEnd"/>
+      <w:r>
+        <w:rPr>
+          <w:b/>
+          <w:bCs/>
+        </w:rPr>
+        <w:t xml:space="preserve"> and </w:t>
+      </w:r>
+      <w:proofErr w:type="spellStart"/>
+      <w:r>
+        <w:rPr>
+          <w:b/>
+          <w:bCs/>
+        </w:rPr>
+        <w:t>password</w:t>
+      </w:r>
+      <w:proofErr w:type="spellEnd"/>
+      <w:r>
+        <w:rPr>
+          <w:b/>
+          <w:bCs/>
+        </w:rPr>
+        <w:t>):</w:t>
+      </w:r>
+      <w:r>
+        <w:t xml:space="preserve"> Egyes API-k felhasználónév-jelszó párosokat használnak az </w:t>
+      </w:r>
+      <w:proofErr w:type="spellStart"/>
+      <w:r>
+        <w:t>autentikációhoz</w:t>
+      </w:r>
+      <w:proofErr w:type="spellEnd"/>
+      <w:r>
+        <w:t xml:space="preserve">. A klienseknek regisztrálniuk kell egy fiókot, és be kell jelentkezniük a felhasználónevével és </w:t>
+      </w:r>
+      <w:proofErr w:type="spellStart"/>
+      <w:r>
+        <w:t>jelszavával</w:t>
+      </w:r>
+      <w:proofErr w:type="spellEnd"/>
+      <w:r>
+        <w:t xml:space="preserve"> az API-hoz való hozzáféréshez. Ezután az API ellenőrzi a megadott hitelesítő adatokat, mielőtt engedélyezné a hozzáférést.</w:t>
+      </w:r>
+    </w:p>
+    <w:p>
+      <w:r>
+        <w:rPr>
+          <w:b/>
+          <w:bCs/>
+        </w:rPr>
+        <w:t xml:space="preserve">API kulcsok (API </w:t>
+      </w:r>
+      <w:proofErr w:type="spellStart"/>
+      <w:r>
+        <w:rPr>
+          <w:b/>
+          <w:bCs/>
+        </w:rPr>
+        <w:t>keys</w:t>
+      </w:r>
+      <w:proofErr w:type="spellEnd"/>
+      <w:r>
+        <w:rPr>
+          <w:b/>
+          <w:bCs/>
+        </w:rPr>
+        <w:t>):</w:t>
+      </w:r>
+      <w:r>
+        <w:t xml:space="preserve"> Az API kulcsokat használják azonosításra és hitelesítésre az API-hoz való hozzáférés során. Minden kliensnek egyedi API kulcsot generálnak, amelyet a kliens használ a kérések elküldésekor. Az API kulcsok általában szabályozzák az API-hoz való hozzáférést és korlátozhatják az API használatát.</w:t>
+      </w:r>
+    </w:p>
+    <w:p/>
+    <w:p/>
+    <w:p>
+      <w:r>
+        <w:t xml:space="preserve">Az API kulcsok és a </w:t>
+      </w:r>
+      <w:proofErr w:type="spellStart"/>
+      <w:r>
+        <w:t>token</w:t>
+      </w:r>
+      <w:proofErr w:type="spellEnd"/>
+      <w:r>
+        <w:t xml:space="preserve"> alapú </w:t>
+      </w:r>
+      <w:proofErr w:type="spellStart"/>
+      <w:r>
+        <w:t>autentikáció</w:t>
+      </w:r>
+      <w:proofErr w:type="spellEnd"/>
+      <w:r>
+        <w:t xml:space="preserve"> (például JWT) két különböző </w:t>
+      </w:r>
+      <w:proofErr w:type="spellStart"/>
+      <w:r>
+        <w:t>autentikációs</w:t>
+      </w:r>
+      <w:proofErr w:type="spellEnd"/>
+      <w:r>
+        <w:t xml:space="preserve"> mechanizmus, amelyeket gyakran használnak az API-k hitelesítésére. Itt van egy összehasonlítás a két megközelítés között:</w:t>
+      </w:r>
+    </w:p>
+    <w:p/>
+    <w:p>
+      <w:r>
+        <w:t>API kulcsok:</w:t>
+      </w:r>
+    </w:p>
+    <w:p/>
+    <w:p>
+      <w:r>
+        <w:t>Az API kulcsok általában egyedi azonosítók, amelyeket a kliensek használnak az API-hoz való hozzáféréshez.</w:t>
+      </w:r>
+    </w:p>
+    <w:p>
+      <w:r>
+        <w:t>Ezeket a kulcsokat gyakran kliensalkalmazások regisztrálásakor generálják és adnak meg.</w:t>
+      </w:r>
+    </w:p>
+    <w:p>
+      <w:r>
+        <w:t>Az API kulcsokat az URL-ben, a fejlécekben vagy a kérés törzsében küldhetik a kliensek az API felé.</w:t>
+      </w:r>
+    </w:p>
+    <w:p>
+      <w:pPr>
+        <w:rPr>
+          <w:b/>
+          <w:bCs/>
+        </w:rPr>
+      </w:pPr>
+      <w:r>
+        <w:rPr>
+          <w:b/>
+          <w:bCs/>
+        </w:rPr>
+        <w:t>Az API kulcsok általában statikusak, ami azt jelenti, hogy nem változnak gyakran, hacsak a kliens alkalmazásokon kívül nincs valamilyen változás.</w:t>
+      </w:r>
+    </w:p>
+    <w:p>
+      <w:r>
+        <w:t xml:space="preserve">Az API kulcsok könnyen kezelhetők és megvalósíthatók, de kevésbé rugalmasak és biztonságosak lehetnek a </w:t>
+      </w:r>
+      <w:proofErr w:type="spellStart"/>
+      <w:r>
+        <w:t>token</w:t>
+      </w:r>
+      <w:proofErr w:type="spellEnd"/>
+      <w:r>
+        <w:t xml:space="preserve"> alapú </w:t>
+      </w:r>
+      <w:proofErr w:type="spellStart"/>
+      <w:r>
+        <w:t>autentikációhoz</w:t>
+      </w:r>
+      <w:proofErr w:type="spellEnd"/>
+      <w:r>
+        <w:t xml:space="preserve"> képest.</w:t>
+      </w:r>
+    </w:p>
+    <w:p>
+      <w:proofErr w:type="spellStart"/>
+      <w:r>
+        <w:t>Token</w:t>
+      </w:r>
+      <w:proofErr w:type="spellEnd"/>
+      <w:r>
+        <w:t xml:space="preserve"> alapú </w:t>
+      </w:r>
+      <w:proofErr w:type="spellStart"/>
+      <w:r>
+        <w:t>autentikáció</w:t>
+      </w:r>
+      <w:proofErr w:type="spellEnd"/>
+      <w:r>
+        <w:t xml:space="preserve"> (pl. JWT):</w:t>
+      </w:r>
+    </w:p>
+    <w:p/>
+    <w:p>
+      <w:r>
+        <w:t xml:space="preserve">A </w:t>
+      </w:r>
+      <w:proofErr w:type="spellStart"/>
+      <w:r>
+        <w:t>token</w:t>
+      </w:r>
+      <w:proofErr w:type="spellEnd"/>
+      <w:r>
+        <w:t xml:space="preserve"> alapú </w:t>
+      </w:r>
+      <w:proofErr w:type="spellStart"/>
+      <w:r>
+        <w:t>autentikáció</w:t>
+      </w:r>
+      <w:proofErr w:type="spellEnd"/>
+      <w:r>
+        <w:t xml:space="preserve"> során a kliensek egy </w:t>
+      </w:r>
+      <w:proofErr w:type="spellStart"/>
+      <w:r>
+        <w:t>token</w:t>
+      </w:r>
+      <w:proofErr w:type="spellEnd"/>
+      <w:r>
+        <w:t xml:space="preserve">-t kapnak az </w:t>
+      </w:r>
+      <w:proofErr w:type="spellStart"/>
+      <w:r>
+        <w:t>autentikációs</w:t>
+      </w:r>
+      <w:proofErr w:type="spellEnd"/>
+      <w:r>
+        <w:t xml:space="preserve"> szervertől azonosításra és hitelesítésre.</w:t>
+      </w:r>
+    </w:p>
+    <w:p>
+      <w:r>
+        <w:t xml:space="preserve">Ezek a </w:t>
+      </w:r>
+      <w:proofErr w:type="spellStart"/>
+      <w:r>
+        <w:t>token</w:t>
+      </w:r>
+      <w:proofErr w:type="spellEnd"/>
+      <w:r>
+        <w:t>-ek általában tartalmazzák az információkat az azonosításról és az engedélyekről, és digitálisan alá vannak írva.</w:t>
+      </w:r>
+    </w:p>
+    <w:p>
+      <w:r>
+        <w:lastRenderedPageBreak/>
+        <w:t xml:space="preserve">A </w:t>
+      </w:r>
+      <w:proofErr w:type="spellStart"/>
+      <w:r>
+        <w:t>token-eket</w:t>
+      </w:r>
+      <w:proofErr w:type="spellEnd"/>
+      <w:r>
+        <w:t xml:space="preserve"> általában az </w:t>
+      </w:r>
+      <w:proofErr w:type="spellStart"/>
+      <w:r>
+        <w:t>Authorization</w:t>
+      </w:r>
+      <w:proofErr w:type="spellEnd"/>
+      <w:r>
+        <w:t xml:space="preserve"> fejlécben vagy a kérés törzsében küldik a kliensek az API felé.</w:t>
+      </w:r>
+    </w:p>
+    <w:p>
+      <w:pPr>
+        <w:rPr>
+          <w:b/>
+          <w:bCs/>
+        </w:rPr>
+      </w:pPr>
+      <w:r>
+        <w:rPr>
+          <w:b/>
+          <w:bCs/>
+        </w:rPr>
+        <w:t xml:space="preserve">A </w:t>
+      </w:r>
+      <w:proofErr w:type="spellStart"/>
+      <w:r>
+        <w:rPr>
+          <w:b/>
+          <w:bCs/>
+        </w:rPr>
+        <w:t>token</w:t>
+      </w:r>
+      <w:proofErr w:type="spellEnd"/>
+      <w:r>
+        <w:rPr>
+          <w:b/>
+          <w:bCs/>
+        </w:rPr>
+        <w:t xml:space="preserve"> alapú </w:t>
+      </w:r>
+      <w:proofErr w:type="spellStart"/>
+      <w:r>
+        <w:rPr>
+          <w:b/>
+          <w:bCs/>
+        </w:rPr>
+        <w:t>autentikáció</w:t>
+      </w:r>
+      <w:proofErr w:type="spellEnd"/>
+      <w:r>
+        <w:rPr>
+          <w:b/>
+          <w:bCs/>
+        </w:rPr>
+        <w:t xml:space="preserve"> rugalmasabb és biztonságosabb lehet, mivel a </w:t>
+      </w:r>
+      <w:proofErr w:type="spellStart"/>
+      <w:r>
+        <w:rPr>
+          <w:b/>
+          <w:bCs/>
+        </w:rPr>
+        <w:t>token-ök</w:t>
+      </w:r>
+      <w:proofErr w:type="spellEnd"/>
+      <w:r>
+        <w:rPr>
+          <w:b/>
+          <w:bCs/>
+        </w:rPr>
+        <w:t xml:space="preserve"> lejárhatnak, és különféle engedélyeket vagy jogosultságokat adhatnak a klienseknek.</w:t>
+      </w:r>
+    </w:p>
+    <w:p>
+      <w:r>
+        <w:t xml:space="preserve">A </w:t>
+      </w:r>
+      <w:proofErr w:type="spellStart"/>
+      <w:r>
+        <w:t>token</w:t>
+      </w:r>
+      <w:proofErr w:type="spellEnd"/>
+      <w:r>
+        <w:t xml:space="preserve"> alapú </w:t>
+      </w:r>
+      <w:proofErr w:type="spellStart"/>
+      <w:r>
+        <w:t>autentikáció</w:t>
+      </w:r>
+      <w:proofErr w:type="spellEnd"/>
+      <w:r>
+        <w:t xml:space="preserve"> általában a </w:t>
+      </w:r>
+      <w:proofErr w:type="spellStart"/>
+      <w:r>
+        <w:t>OAuth</w:t>
+      </w:r>
+      <w:proofErr w:type="spellEnd"/>
+      <w:r>
+        <w:t xml:space="preserve"> protokoll vagy a JWT használatával valósul meg, és lehetővé teszi az engedélyezés és az </w:t>
+      </w:r>
+      <w:proofErr w:type="spellStart"/>
+      <w:r>
+        <w:t>autentikáció</w:t>
+      </w:r>
+      <w:proofErr w:type="spellEnd"/>
+      <w:r>
+        <w:t xml:space="preserve"> szabványosítását.</w:t>
+      </w:r>
+    </w:p>
+    <w:p/>
+    <w:p>
+      <w:r>
+        <w:t xml:space="preserve">Összességében mindkét megközelítésnek vannak előnyei és hátrányai, és a választás attól függ, hogy milyen szintű biztonságot, rugalmasságot és kezelhetőséget szeretne elérni az adott alkalmazásban. Az API kulcsok gyakran egyszerűbbek és gyorsabbak lehetnek az alkalmazások kezelésében, míg a </w:t>
+      </w:r>
+      <w:proofErr w:type="spellStart"/>
+      <w:r>
+        <w:t>token</w:t>
+      </w:r>
+      <w:proofErr w:type="spellEnd"/>
+      <w:r>
+        <w:t xml:space="preserve"> alapú </w:t>
+      </w:r>
+      <w:proofErr w:type="spellStart"/>
+      <w:r>
+        <w:t>autentikáció</w:t>
+      </w:r>
+      <w:proofErr w:type="spellEnd"/>
+      <w:r>
+        <w:t xml:space="preserve"> rugalmasabb és biztonságosabb megoldást kínálhat.</w:t>
+      </w:r>
+    </w:p>
     <w:p/>
     <w:p/>
     <w:p/>
@@ -50,7 +880,7 @@
 </file>
 
 <file path=word/styles.xml><?xml version="1.0" encoding="utf-8"?>
-<w:styles xmlns:mc="http://schemas.openxmlformats.org/markup-compatibility/2006" xmlns:r="http://schemas.openxmlformats.org/officeDocument/2006/relationships" xmlns:w="http://schemas.openxmlformats.org/wordprocessingml/2006/main" xmlns:w14="http://schemas.microsoft.com/office/word/2010/wordml" xmlns:w15="http://schemas.microsoft.com/office/word/2012/wordml" xmlns:w16cex="http://schemas.microsoft.com/office/word/2018/wordml/cex" xmlns:w16cid="http://schemas.microsoft.com/office/word/2016/wordml/cid" xmlns:w16="http://schemas.microsoft.com/office/word/2018/wordml" xmlns:w16du="http://schemas.microsoft.com/office/word/2023/wordml/word16du" xmlns:w16sdtdh="http://schemas.microsoft.com/office/word/2020/wordml/sdtdatahash" xmlns:w16se="http://schemas.microsoft.com/office/word/2015/wordml/symex" mc:Ignorable="w14 w15 w16se w16cid w16 w16cex w16sdtdh w16du">
+<w:styles xmlns:mc="http://schemas.openxmlformats.org/markup-compatibility/2006" xmlns:r="http://schemas.openxmlformats.org/officeDocument/2006/relationships" xmlns:w="http://schemas.openxmlformats.org/wordprocessingml/2006/main" xmlns:w14="http://schemas.microsoft.com/office/word/2010/wordml" xmlns:w15="http://schemas.microsoft.com/office/word/2012/wordml" xmlns:w16cex="http://schemas.microsoft.com/office/word/2018/wordml/cex" xmlns:w16cid="http://schemas.microsoft.com/office/word/2016/wordml/cid" xmlns:w16="http://schemas.microsoft.com/office/word/2018/wordml" xmlns:w16sdtdh="http://schemas.microsoft.com/office/word/2020/wordml/sdtdatahash" xmlns:w16se="http://schemas.microsoft.com/office/word/2015/wordml/symex" mc:Ignorable="w14 w15 w16se w16cid w16 w16cex w16sdtdh">
   <w:docDefaults>
     <w:rPrDefault>
       <w:rPr>
